--- a/Project/Project-Assignment-Week-2.docx
+++ b/Project/Project-Assignment-Week-2.docx
@@ -63,14 +63,21 @@
           <w:sz w:val="24"/>
           <w:szCs w:val="24"/>
         </w:rPr>
-        <w:t>ML-Classifier is a tool which can help those</w:t>
-      </w:r>
-      <w:r>
-        <w:rPr>
-          <w:sz w:val="24"/>
-          <w:szCs w:val="24"/>
-        </w:rPr>
-        <w:t xml:space="preserve"> who don’t know how to implement machine learning models or do not know how to code but, they possess a dataset on which they want to perform fast and accurate analysis for commerce, scientific, social and some other important purposes.</w:t>
+        <w:t xml:space="preserve">ML-Classifier is a tool </w:t>
+      </w:r>
+      <w:r>
+        <w:rPr>
+          <w:sz w:val="24"/>
+          <w:szCs w:val="24"/>
+        </w:rPr>
+        <w:t xml:space="preserve">which provides us the accuracy of different ML-models (Logistic Regression, K-NN, VMS, etc.) on the required dataset and thus, help to save time of the model creator by telling him the model which gives the best accuracy without making the creator to manually apply the different models </w:t>
+      </w:r>
+      <w:r>
+        <w:rPr>
+          <w:sz w:val="24"/>
+          <w:szCs w:val="24"/>
+        </w:rPr>
+        <w:t>.</w:t>
       </w:r>
     </w:p>
     <w:p>
@@ -122,14 +129,14 @@
           <w:sz w:val="24"/>
           <w:szCs w:val="24"/>
         </w:rPr>
-        <w:t xml:space="preserve">The goal of this project is to provide a tool for all who wish to perform </w:t>
-      </w:r>
-      <w:r>
-        <w:rPr>
-          <w:sz w:val="24"/>
-          <w:szCs w:val="24"/>
-        </w:rPr>
-        <w:t>automated classification on data and want to find observations and analysis on the basis of which new findings or researches can be supported, new strategies can be planned for facing known problems or identify new problems which may arise in future.</w:t>
+        <w:t xml:space="preserve">The goal of this project is to provide a tool for </w:t>
+      </w:r>
+      <w:r>
+        <w:rPr>
+          <w:sz w:val="24"/>
+          <w:szCs w:val="24"/>
+        </w:rPr>
+        <w:t xml:space="preserve">the ML-model creators to speed up their work by letting them know which ML-model works the best for their dataset. This can also be used by ML learners to see and understand how different models work differently on different datasets. </w:t>
       </w:r>
     </w:p>
     <w:p>
@@ -175,23 +182,7 @@
           <w:sz w:val="24"/>
           <w:szCs w:val="24"/>
         </w:rPr>
-        <w:t xml:space="preserve">Features and attributes of the dataset will depend on the dataset supplied by the user. Thus, this tool will do general analysis on </w:t>
-      </w:r>
-      <w:proofErr w:type="gramStart"/>
-      <w:r>
-        <w:rPr>
-          <w:sz w:val="24"/>
-          <w:szCs w:val="24"/>
-        </w:rPr>
-        <w:t>the each</w:t>
-      </w:r>
-      <w:proofErr w:type="gramEnd"/>
-      <w:r>
-        <w:rPr>
-          <w:sz w:val="24"/>
-          <w:szCs w:val="24"/>
-        </w:rPr>
-        <w:t xml:space="preserve"> type of dataset based on the user’s requirement.</w:t>
+        <w:t>Features and attributes of the dataset will depend on the dataset supplied by the user. Thus, this tool will do general analysis on each type of dataset based on the user’s requirement.</w:t>
       </w:r>
     </w:p>
     <w:p>
@@ -247,24 +238,8 @@
           <w:sz w:val="24"/>
           <w:szCs w:val="24"/>
         </w:rPr>
-        <w:t xml:space="preserve">Predictions and estimations will be on the basis of requirements of the user. </w:t>
-      </w:r>
-      <w:r>
-        <w:rPr>
-          <w:sz w:val="24"/>
-          <w:szCs w:val="24"/>
-        </w:rPr>
-        <w:t>Different users will have different requirements and thus, different predictions will be made as per the user requirement.</w:t>
-      </w:r>
-    </w:p>
-    <w:p>
-      <w:pPr>
-        <w:spacing w:after="0"/>
-        <w:rPr>
-          <w:sz w:val="24"/>
-          <w:szCs w:val="24"/>
-        </w:rPr>
-      </w:pPr>
+        <w:t>The only prediction this tool will make will be of the accuracy of different ML-models on different datasets. This tool will help the user to decide which model to use on their dataset for getting best result.</w:t>
+      </w:r>
     </w:p>
     <w:sectPr>
       <w:pgSz w:w="11906" w:h="16838"/>

--- a/Project/Project-Assignment-Week-2.docx
+++ b/Project/Project-Assignment-Week-2.docx
@@ -4,6 +4,7 @@
   <w:body>
     <w:p>
       <w:pPr>
+        <w:pStyle w:val="ListParagraph"/>
         <w:jc w:val="center"/>
         <w:rPr>
           <w:b/>
@@ -26,23 +27,32 @@
     </w:p>
     <w:p>
       <w:pPr>
-        <w:rPr>
-          <w:sz w:val="24"/>
-          <w:szCs w:val="24"/>
-        </w:rPr>
-      </w:pPr>
-    </w:p>
-    <w:p>
-      <w:pPr>
-        <w:rPr>
-          <w:sz w:val="24"/>
-          <w:szCs w:val="24"/>
-        </w:rPr>
-      </w:pPr>
-      <w:r>
+        <w:jc w:val="center"/>
         <w:rPr>
           <w:b/>
           <w:bCs/>
+          <w:sz w:val="32"/>
+          <w:szCs w:val="32"/>
+          <w:u w:val="single"/>
+        </w:rPr>
+      </w:pPr>
+    </w:p>
+    <w:p>
+      <w:pPr>
+        <w:pStyle w:val="ListParagraph"/>
+        <w:numPr>
+          <w:ilvl w:val="0"/>
+          <w:numId w:val="1"/>
+        </w:numPr>
+        <w:rPr>
+          <w:sz w:val="24"/>
+          <w:szCs w:val="24"/>
+        </w:rPr>
+      </w:pPr>
+      <w:r>
+        <w:rPr>
+          <w:b/>
+          <w:bCs/>
           <w:sz w:val="24"/>
           <w:szCs w:val="24"/>
           <w:u w:val="single"/>
@@ -52,7 +62,11 @@
     </w:p>
     <w:p>
       <w:pPr>
-        <w:ind w:left="720"/>
+        <w:pStyle w:val="ListParagraph"/>
+        <w:numPr>
+          <w:ilvl w:val="1"/>
+          <w:numId w:val="1"/>
+        </w:numPr>
         <w:rPr>
           <w:sz w:val="24"/>
           <w:szCs w:val="24"/>
@@ -90,6 +104,11 @@
     </w:p>
     <w:p>
       <w:pPr>
+        <w:pStyle w:val="ListParagraph"/>
+        <w:numPr>
+          <w:ilvl w:val="0"/>
+          <w:numId w:val="1"/>
+        </w:numPr>
         <w:rPr>
           <w:b/>
           <w:bCs/>
@@ -100,13 +119,6 @@
       </w:pPr>
       <w:r>
         <w:rPr>
-          <w:sz w:val="24"/>
-          <w:szCs w:val="24"/>
-        </w:rPr>
-        <w:t xml:space="preserve"> </w:t>
-      </w:r>
-      <w:r>
-        <w:rPr>
           <w:b/>
           <w:bCs/>
           <w:sz w:val="24"/>
@@ -118,7 +130,11 @@
     </w:p>
     <w:p>
       <w:pPr>
-        <w:ind w:left="720"/>
+        <w:pStyle w:val="ListParagraph"/>
+        <w:numPr>
+          <w:ilvl w:val="1"/>
+          <w:numId w:val="1"/>
+        </w:numPr>
         <w:rPr>
           <w:sz w:val="24"/>
           <w:szCs w:val="24"/>
@@ -141,14 +157,20 @@
     </w:p>
     <w:p>
       <w:pPr>
-        <w:rPr>
-          <w:sz w:val="24"/>
-          <w:szCs w:val="24"/>
-        </w:rPr>
-      </w:pPr>
-    </w:p>
-    <w:p>
-      <w:pPr>
+        <w:ind w:left="720"/>
+        <w:rPr>
+          <w:sz w:val="24"/>
+          <w:szCs w:val="24"/>
+        </w:rPr>
+      </w:pPr>
+    </w:p>
+    <w:p>
+      <w:pPr>
+        <w:pStyle w:val="ListParagraph"/>
+        <w:numPr>
+          <w:ilvl w:val="0"/>
+          <w:numId w:val="1"/>
+        </w:numPr>
         <w:rPr>
           <w:b/>
           <w:bCs/>
@@ -170,8 +192,12 @@
     </w:p>
     <w:p>
       <w:pPr>
+        <w:pStyle w:val="ListParagraph"/>
+        <w:numPr>
+          <w:ilvl w:val="1"/>
+          <w:numId w:val="1"/>
+        </w:numPr>
         <w:spacing w:after="0"/>
-        <w:ind w:left="720"/>
         <w:rPr>
           <w:sz w:val="24"/>
           <w:szCs w:val="24"/>
@@ -205,7 +231,15 @@
           <w:u w:val="single"/>
         </w:rPr>
       </w:pPr>
-      <w:r>
+    </w:p>
+    <w:p>
+      <w:pPr>
+        <w:pStyle w:val="ListParagraph"/>
+        <w:numPr>
+          <w:ilvl w:val="0"/>
+          <w:numId w:val="1"/>
+        </w:numPr>
+        <w:spacing w:after="0"/>
         <w:rPr>
           <w:b/>
           <w:bCs/>
@@ -213,6 +247,15 @@
           <w:szCs w:val="24"/>
           <w:u w:val="single"/>
         </w:rPr>
+      </w:pPr>
+      <w:r>
+        <w:rPr>
+          <w:b/>
+          <w:bCs/>
+          <w:sz w:val="24"/>
+          <w:szCs w:val="24"/>
+          <w:u w:val="single"/>
+        </w:rPr>
         <w:t>Predictions and Estimations:</w:t>
       </w:r>
     </w:p>
@@ -227,6 +270,11 @@
     </w:p>
     <w:p>
       <w:pPr>
+        <w:pStyle w:val="ListParagraph"/>
+        <w:numPr>
+          <w:ilvl w:val="1"/>
+          <w:numId w:val="1"/>
+        </w:numPr>
         <w:spacing w:after="0"/>
         <w:rPr>
           <w:sz w:val="24"/>
@@ -249,6 +297,127 @@
     </w:sectPr>
   </w:body>
 </w:document>
+</file>
+
+<file path=word/numbering.xml><?xml version="1.0" encoding="utf-8"?>
+<w:numbering xmlns:wpc="http://schemas.microsoft.com/office/word/2010/wordprocessingCanvas" xmlns:cx="http://schemas.microsoft.com/office/drawing/2014/chartex" xmlns:cx1="http://schemas.microsoft.com/office/drawing/2015/9/8/chartex" xmlns:cx2="http://schemas.microsoft.com/office/drawing/2015/10/21/chartex" xmlns:cx3="http://schemas.microsoft.com/office/drawing/2016/5/9/chartex" xmlns:cx4="http://schemas.microsoft.com/office/drawing/2016/5/10/chartex" xmlns:cx5="http://schemas.microsoft.com/office/drawing/2016/5/11/chartex" xmlns:cx6="http://schemas.microsoft.com/office/drawing/2016/5/12/chartex" xmlns:cx7="http://schemas.microsoft.com/office/drawing/2016/5/13/chartex" xmlns:cx8="http://schemas.microsoft.com/office/drawing/2016/5/14/chartex" xmlns:mc="http://schemas.openxmlformats.org/markup-compatibility/2006" xmlns:aink="http://schemas.microsoft.com/office/drawing/2016/ink" xmlns:am3d="http://schemas.microsoft.com/office/drawing/2017/model3d" xmlns:o="urn:schemas-microsoft-com:office:office" xmlns:r="http://schemas.openxmlformats.org/officeDocument/2006/relationships" xmlns:m="http://schemas.openxmlformats.org/officeDocument/2006/math" xmlns:v="urn:schemas-microsoft-com:vml" xmlns:wp14="http://schemas.microsoft.com/office/word/2010/wordprocessingDrawing" xmlns:wp="http://schemas.openxmlformats.org/drawingml/2006/wordprocessingDrawing" xmlns:w10="urn:schemas-microsoft-com:office:word" xmlns:w="http://schemas.openxmlformats.org/wordprocessingml/2006/main" xmlns:w14="http://schemas.microsoft.com/office/word/2010/wordml" xmlns:w15="http://schemas.microsoft.com/office/word/2012/wordml" xmlns:w16cex="http://schemas.microsoft.com/office/word/2018/wordml/cex" xmlns:w16cid="http://schemas.microsoft.com/office/word/2016/wordml/cid" xmlns:w16="http://schemas.microsoft.com/office/word/2018/wordml" xmlns:w16se="http://schemas.microsoft.com/office/word/2015/wordml/symex" xmlns:wpg="http://schemas.microsoft.com/office/word/2010/wordprocessingGroup" xmlns:wpi="http://schemas.microsoft.com/office/word/2010/wordprocessingInk" xmlns:wne="http://schemas.microsoft.com/office/word/2006/wordml" xmlns:wps="http://schemas.microsoft.com/office/word/2010/wordprocessingShape" mc:Ignorable="w14 w15 w16se w16cid w16 w16cex wp14">
+  <w:abstractNum w:abstractNumId="0" w15:restartNumberingAfterBreak="0">
+    <w:nsid w:val="074354F5"/>
+    <w:multiLevelType w:val="hybridMultilevel"/>
+    <w:tmpl w:val="11AC65E2"/>
+    <w:lvl w:ilvl="0" w:tplc="40090001">
+      <w:start w:val="1"/>
+      <w:numFmt w:val="bullet"/>
+      <w:lvlText w:val=""/>
+      <w:lvlJc w:val="left"/>
+      <w:pPr>
+        <w:ind w:left="720" w:hanging="360"/>
+      </w:pPr>
+      <w:rPr>
+        <w:rFonts w:ascii="Symbol" w:hAnsi="Symbol" w:hint="default"/>
+      </w:rPr>
+    </w:lvl>
+    <w:lvl w:ilvl="1" w:tplc="40090003">
+      <w:start w:val="1"/>
+      <w:numFmt w:val="bullet"/>
+      <w:lvlText w:val="o"/>
+      <w:lvlJc w:val="left"/>
+      <w:pPr>
+        <w:ind w:left="1440" w:hanging="360"/>
+      </w:pPr>
+      <w:rPr>
+        <w:rFonts w:ascii="Courier New" w:hAnsi="Courier New" w:cs="Courier New" w:hint="default"/>
+      </w:rPr>
+    </w:lvl>
+    <w:lvl w:ilvl="2" w:tplc="40090005" w:tentative="1">
+      <w:start w:val="1"/>
+      <w:numFmt w:val="bullet"/>
+      <w:lvlText w:val=""/>
+      <w:lvlJc w:val="left"/>
+      <w:pPr>
+        <w:ind w:left="2160" w:hanging="360"/>
+      </w:pPr>
+      <w:rPr>
+        <w:rFonts w:ascii="Wingdings" w:hAnsi="Wingdings" w:hint="default"/>
+      </w:rPr>
+    </w:lvl>
+    <w:lvl w:ilvl="3" w:tplc="40090001" w:tentative="1">
+      <w:start w:val="1"/>
+      <w:numFmt w:val="bullet"/>
+      <w:lvlText w:val=""/>
+      <w:lvlJc w:val="left"/>
+      <w:pPr>
+        <w:ind w:left="2880" w:hanging="360"/>
+      </w:pPr>
+      <w:rPr>
+        <w:rFonts w:ascii="Symbol" w:hAnsi="Symbol" w:hint="default"/>
+      </w:rPr>
+    </w:lvl>
+    <w:lvl w:ilvl="4" w:tplc="40090003" w:tentative="1">
+      <w:start w:val="1"/>
+      <w:numFmt w:val="bullet"/>
+      <w:lvlText w:val="o"/>
+      <w:lvlJc w:val="left"/>
+      <w:pPr>
+        <w:ind w:left="3600" w:hanging="360"/>
+      </w:pPr>
+      <w:rPr>
+        <w:rFonts w:ascii="Courier New" w:hAnsi="Courier New" w:cs="Courier New" w:hint="default"/>
+      </w:rPr>
+    </w:lvl>
+    <w:lvl w:ilvl="5" w:tplc="40090005" w:tentative="1">
+      <w:start w:val="1"/>
+      <w:numFmt w:val="bullet"/>
+      <w:lvlText w:val=""/>
+      <w:lvlJc w:val="left"/>
+      <w:pPr>
+        <w:ind w:left="4320" w:hanging="360"/>
+      </w:pPr>
+      <w:rPr>
+        <w:rFonts w:ascii="Wingdings" w:hAnsi="Wingdings" w:hint="default"/>
+      </w:rPr>
+    </w:lvl>
+    <w:lvl w:ilvl="6" w:tplc="40090001" w:tentative="1">
+      <w:start w:val="1"/>
+      <w:numFmt w:val="bullet"/>
+      <w:lvlText w:val=""/>
+      <w:lvlJc w:val="left"/>
+      <w:pPr>
+        <w:ind w:left="5040" w:hanging="360"/>
+      </w:pPr>
+      <w:rPr>
+        <w:rFonts w:ascii="Symbol" w:hAnsi="Symbol" w:hint="default"/>
+      </w:rPr>
+    </w:lvl>
+    <w:lvl w:ilvl="7" w:tplc="40090003" w:tentative="1">
+      <w:start w:val="1"/>
+      <w:numFmt w:val="bullet"/>
+      <w:lvlText w:val="o"/>
+      <w:lvlJc w:val="left"/>
+      <w:pPr>
+        <w:ind w:left="5760" w:hanging="360"/>
+      </w:pPr>
+      <w:rPr>
+        <w:rFonts w:ascii="Courier New" w:hAnsi="Courier New" w:cs="Courier New" w:hint="default"/>
+      </w:rPr>
+    </w:lvl>
+    <w:lvl w:ilvl="8" w:tplc="40090005" w:tentative="1">
+      <w:start w:val="1"/>
+      <w:numFmt w:val="bullet"/>
+      <w:lvlText w:val=""/>
+      <w:lvlJc w:val="left"/>
+      <w:pPr>
+        <w:ind w:left="6480" w:hanging="360"/>
+      </w:pPr>
+      <w:rPr>
+        <w:rFonts w:ascii="Wingdings" w:hAnsi="Wingdings" w:hint="default"/>
+      </w:rPr>
+    </w:lvl>
+  </w:abstractNum>
+  <w:num w:numId="1">
+    <w:abstractNumId w:val="0"/>
+  </w:num>
+</w:numbering>
 </file>
 
 <file path=word/styles.xml><?xml version="1.0" encoding="utf-8"?>
@@ -676,6 +845,17 @@
     <w:semiHidden/>
     <w:unhideWhenUsed/>
   </w:style>
+  <w:style w:type="paragraph" w:styleId="ListParagraph">
+    <w:name w:val="List Paragraph"/>
+    <w:basedOn w:val="Normal"/>
+    <w:uiPriority w:val="34"/>
+    <w:qFormat/>
+    <w:rsid w:val="00C74148"/>
+    <w:pPr>
+      <w:ind w:left="720"/>
+      <w:contextualSpacing/>
+    </w:pPr>
+  </w:style>
 </w:styles>
 </file>
 

--- a/Project/Project-Assignment-Week-2.docx
+++ b/Project/Project-Assignment-Week-2.docx
@@ -27,7 +27,6 @@
     </w:p>
     <w:p>
       <w:pPr>
-        <w:jc w:val="center"/>
         <w:rPr>
           <w:b/>
           <w:bCs/>
@@ -57,7 +56,7 @@
           <w:szCs w:val="24"/>
           <w:u w:val="single"/>
         </w:rPr>
-        <w:t>Business Requirement:</w:t>
+        <w:t>Objective:</w:t>
       </w:r>
     </w:p>
     <w:p>
@@ -77,14 +76,7 @@
           <w:sz w:val="24"/>
           <w:szCs w:val="24"/>
         </w:rPr>
-        <w:t xml:space="preserve">ML-Classifier is a tool </w:t>
-      </w:r>
-      <w:r>
-        <w:rPr>
-          <w:sz w:val="24"/>
-          <w:szCs w:val="24"/>
-        </w:rPr>
-        <w:t xml:space="preserve">which provides us the accuracy of different ML-models (Logistic Regression, K-NN, VMS, etc.) on the required dataset and thus, help to save time of the model creator by telling him the model which gives the best accuracy without making the creator to manually apply the different models </w:t>
+        <w:t>ML-Classifier is a tool which provides us the accuracy of different ML-models (Logistic Regression, K-NN, VMS, etc.) on the required dataset and thus, help to save time of the model creator by telling him the model which gives the best accuracy without making the creator to manually apply the different models</w:t>
       </w:r>
       <w:r>
         <w:rPr>
@@ -92,6 +84,89 @@
           <w:szCs w:val="24"/>
         </w:rPr>
         <w:t>.</w:t>
+      </w:r>
+    </w:p>
+    <w:p>
+      <w:pPr>
+        <w:pStyle w:val="ListParagraph"/>
+        <w:ind w:left="1440"/>
+        <w:rPr>
+          <w:sz w:val="24"/>
+          <w:szCs w:val="24"/>
+        </w:rPr>
+      </w:pPr>
+    </w:p>
+    <w:p>
+      <w:pPr>
+        <w:pStyle w:val="ListParagraph"/>
+        <w:ind w:left="1440"/>
+        <w:rPr>
+          <w:sz w:val="24"/>
+          <w:szCs w:val="24"/>
+        </w:rPr>
+      </w:pPr>
+    </w:p>
+    <w:p>
+      <w:pPr>
+        <w:pStyle w:val="ListParagraph"/>
+        <w:numPr>
+          <w:ilvl w:val="0"/>
+          <w:numId w:val="1"/>
+        </w:numPr>
+        <w:rPr>
+          <w:sz w:val="24"/>
+          <w:szCs w:val="24"/>
+        </w:rPr>
+      </w:pPr>
+      <w:r>
+        <w:rPr>
+          <w:b/>
+          <w:bCs/>
+          <w:sz w:val="24"/>
+          <w:szCs w:val="24"/>
+          <w:u w:val="single"/>
+        </w:rPr>
+        <w:t>Business Requirement:</w:t>
+      </w:r>
+    </w:p>
+    <w:p>
+      <w:pPr>
+        <w:pStyle w:val="ListParagraph"/>
+        <w:numPr>
+          <w:ilvl w:val="1"/>
+          <w:numId w:val="1"/>
+        </w:numPr>
+        <w:rPr>
+          <w:sz w:val="24"/>
+          <w:szCs w:val="24"/>
+        </w:rPr>
+      </w:pPr>
+      <w:r>
+        <w:rPr>
+          <w:sz w:val="24"/>
+          <w:szCs w:val="24"/>
+        </w:rPr>
+        <w:t>While making a ML-model for predicting future results based on the previous data the biggest challenge is to find out which ML-model should we use so as to get the best accuracy without overfitting. To do so one needs to apply all the ML-models manually and test their accuracy for their dataset and as the accuracy of each ML-model changes with change in dataset so it is a very time-consuming task applying codes of each model on each dataset.</w:t>
+      </w:r>
+    </w:p>
+    <w:p>
+      <w:pPr>
+        <w:pStyle w:val="ListParagraph"/>
+        <w:numPr>
+          <w:ilvl w:val="1"/>
+          <w:numId w:val="1"/>
+        </w:numPr>
+        <w:rPr>
+          <w:sz w:val="24"/>
+          <w:szCs w:val="24"/>
+        </w:rPr>
+      </w:pPr>
+      <w:r>
+        <w:rPr>
+          <w:sz w:val="24"/>
+          <w:szCs w:val="24"/>
+        </w:rPr>
+        <w:t>ML- Classifier is a GUI which do the work of testing the accuracy of each model on the dataset and saves a lot of time.</w:t>
       </w:r>
     </w:p>
     <w:p>
@@ -304,7 +379,7 @@
   <w:abstractNum w:abstractNumId="0" w15:restartNumberingAfterBreak="0">
     <w:nsid w:val="074354F5"/>
     <w:multiLevelType w:val="hybridMultilevel"/>
-    <w:tmpl w:val="11AC65E2"/>
+    <w:tmpl w:val="7CE83570"/>
     <w:lvl w:ilvl="0" w:tplc="40090001">
       <w:start w:val="1"/>
       <w:numFmt w:val="bullet"/>
